--- a/reports/arms_modulair_pm25_analysis_modeling_report_dow-v2_20250323.docx
+++ b/reports/arms_modulair_pm25_analysis_modeling_report_dow-v2_20250323.docx
@@ -186,7 +186,7 @@
             </w:rPr>
             <w:fldChar w:fldCharType="separate"/>
           </w:r>
-          <w:hyperlink w:anchor="_Toc193709025" w:history="1">
+          <w:hyperlink w:anchor="_Toc193716481" w:history="1">
             <w:r>
               <w:rPr>
                 <w:rStyle w:val="Hyperlink"/>
@@ -213,7 +213,7 @@
                 <w:noProof/>
                 <w:webHidden/>
               </w:rPr>
-              <w:instrText xml:space="preserve"> PAGEREF _Toc193709025 \h </w:instrText>
+              <w:instrText xml:space="preserve"> PAGEREF _Toc193716481 \h </w:instrText>
             </w:r>
             <w:r>
               <w:rPr>
@@ -261,7 +261,7 @@
               <w:szCs w:val="22"/>
             </w:rPr>
           </w:pPr>
-          <w:hyperlink w:anchor="_Toc193709026" w:history="1">
+          <w:hyperlink w:anchor="_Toc193716482" w:history="1">
             <w:r>
               <w:rPr>
                 <w:rStyle w:val="Hyperlink"/>
@@ -288,7 +288,7 @@
                 <w:noProof/>
                 <w:webHidden/>
               </w:rPr>
-              <w:instrText xml:space="preserve"> PAGEREF _Toc193709026 \h </w:instrText>
+              <w:instrText xml:space="preserve"> PAGEREF _Toc193716482 \h </w:instrText>
             </w:r>
             <w:r>
               <w:rPr>
@@ -336,7 +336,7 @@
               <w:szCs w:val="22"/>
             </w:rPr>
           </w:pPr>
-          <w:hyperlink w:anchor="_Toc193709027" w:history="1">
+          <w:hyperlink w:anchor="_Toc193716483" w:history="1">
             <w:r>
               <w:rPr>
                 <w:rStyle w:val="Hyperlink"/>
@@ -363,7 +363,7 @@
                 <w:noProof/>
                 <w:webHidden/>
               </w:rPr>
-              <w:instrText xml:space="preserve"> PAGEREF _Toc193709027 \h </w:instrText>
+              <w:instrText xml:space="preserve"> PAGEREF _Toc193716483 \h </w:instrText>
             </w:r>
             <w:r>
               <w:rPr>
@@ -407,7 +407,7 @@
               <w:noProof/>
             </w:rPr>
           </w:pPr>
-          <w:hyperlink w:anchor="_Toc193709028" w:history="1">
+          <w:hyperlink w:anchor="_Toc193716484" w:history="1">
             <w:r>
               <w:rPr>
                 <w:rStyle w:val="Hyperlink"/>
@@ -434,7 +434,7 @@
                 <w:noProof/>
                 <w:webHidden/>
               </w:rPr>
-              <w:instrText xml:space="preserve"> PAGEREF _Toc193709028 \h </w:instrText>
+              <w:instrText xml:space="preserve"> PAGEREF _Toc193716484 \h </w:instrText>
             </w:r>
             <w:r>
               <w:rPr>
@@ -478,7 +478,7 @@
               <w:noProof/>
             </w:rPr>
           </w:pPr>
-          <w:hyperlink w:anchor="_Toc193709029" w:history="1">
+          <w:hyperlink w:anchor="_Toc193716485" w:history="1">
             <w:r>
               <w:rPr>
                 <w:rStyle w:val="Hyperlink"/>
@@ -505,7 +505,7 @@
                 <w:noProof/>
                 <w:webHidden/>
               </w:rPr>
-              <w:instrText xml:space="preserve"> PAGEREF _Toc193709029 \h </w:instrText>
+              <w:instrText xml:space="preserve"> PAGEREF _Toc193716485 \h </w:instrText>
             </w:r>
             <w:r>
               <w:rPr>
@@ -549,7 +549,7 @@
               <w:noProof/>
             </w:rPr>
           </w:pPr>
-          <w:hyperlink w:anchor="_Toc193709030" w:history="1">
+          <w:hyperlink w:anchor="_Toc193716486" w:history="1">
             <w:r>
               <w:rPr>
                 <w:rStyle w:val="Hyperlink"/>
@@ -576,7 +576,7 @@
                 <w:noProof/>
                 <w:webHidden/>
               </w:rPr>
-              <w:instrText xml:space="preserve"> PAGEREF _Toc193709030 \h </w:instrText>
+              <w:instrText xml:space="preserve"> PAGEREF _Toc193716486 \h </w:instrText>
             </w:r>
             <w:r>
               <w:rPr>
@@ -620,7 +620,7 @@
               <w:szCs w:val="22"/>
             </w:rPr>
           </w:pPr>
-          <w:hyperlink w:anchor="_Toc193709031" w:history="1">
+          <w:hyperlink w:anchor="_Toc193716487" w:history="1">
             <w:r>
               <w:rPr>
                 <w:rStyle w:val="Hyperlink"/>
@@ -647,7 +647,7 @@
                 <w:noProof/>
                 <w:webHidden/>
               </w:rPr>
-              <w:instrText xml:space="preserve"> PAGEREF _Toc193709031 \h </w:instrText>
+              <w:instrText xml:space="preserve"> PAGEREF _Toc193716487 \h </w:instrText>
             </w:r>
             <w:r>
               <w:rPr>
@@ -691,7 +691,7 @@
               <w:szCs w:val="22"/>
             </w:rPr>
           </w:pPr>
-          <w:hyperlink w:anchor="_Toc193709032" w:history="1">
+          <w:hyperlink w:anchor="_Toc193716488" w:history="1">
             <w:r>
               <w:rPr>
                 <w:rStyle w:val="Hyperlink"/>
@@ -718,7 +718,7 @@
                 <w:noProof/>
                 <w:webHidden/>
               </w:rPr>
-              <w:instrText xml:space="preserve"> PAGEREF _Toc193709032 \h </w:instrText>
+              <w:instrText xml:space="preserve"> PAGEREF _Toc193716488 \h </w:instrText>
             </w:r>
             <w:r>
               <w:rPr>
@@ -762,7 +762,7 @@
               <w:szCs w:val="22"/>
             </w:rPr>
           </w:pPr>
-          <w:hyperlink w:anchor="_Toc193709033" w:history="1">
+          <w:hyperlink w:anchor="_Toc193716489" w:history="1">
             <w:r>
               <w:rPr>
                 <w:rStyle w:val="Hyperlink"/>
@@ -789,7 +789,7 @@
                 <w:noProof/>
                 <w:webHidden/>
               </w:rPr>
-              <w:instrText xml:space="preserve"> PAGEREF _Toc193709033 \h </w:instrText>
+              <w:instrText xml:space="preserve"> PAGEREF _Toc193716489 \h </w:instrText>
             </w:r>
             <w:r>
               <w:rPr>
@@ -833,7 +833,7 @@
               <w:szCs w:val="22"/>
             </w:rPr>
           </w:pPr>
-          <w:hyperlink w:anchor="_Toc193709034" w:history="1">
+          <w:hyperlink w:anchor="_Toc193716490" w:history="1">
             <w:r>
               <w:rPr>
                 <w:rStyle w:val="Hyperlink"/>
@@ -860,7 +860,7 @@
                 <w:noProof/>
                 <w:webHidden/>
               </w:rPr>
-              <w:instrText xml:space="preserve"> PAGEREF _Toc193709034 \h </w:instrText>
+              <w:instrText xml:space="preserve"> PAGEREF _Toc193716490 \h </w:instrText>
             </w:r>
             <w:r>
               <w:rPr>
@@ -904,7 +904,7 @@
               <w:noProof/>
             </w:rPr>
           </w:pPr>
-          <w:hyperlink w:anchor="_Toc193709035" w:history="1">
+          <w:hyperlink w:anchor="_Toc193716491" w:history="1">
             <w:r>
               <w:rPr>
                 <w:rStyle w:val="Hyperlink"/>
@@ -931,7 +931,7 @@
                 <w:noProof/>
                 <w:webHidden/>
               </w:rPr>
-              <w:instrText xml:space="preserve"> PAGEREF _Toc193709035 \h </w:instrText>
+              <w:instrText xml:space="preserve"> PAGEREF _Toc193716491 \h </w:instrText>
             </w:r>
             <w:r>
               <w:rPr>
@@ -975,7 +975,7 @@
               <w:szCs w:val="22"/>
             </w:rPr>
           </w:pPr>
-          <w:hyperlink w:anchor="_Toc193709036" w:history="1">
+          <w:hyperlink w:anchor="_Toc193716492" w:history="1">
             <w:r>
               <w:rPr>
                 <w:rStyle w:val="Hyperlink"/>
@@ -1002,7 +1002,7 @@
                 <w:noProof/>
                 <w:webHidden/>
               </w:rPr>
-              <w:instrText xml:space="preserve"> PAGEREF _Toc193709036 \h </w:instrText>
+              <w:instrText xml:space="preserve"> PAGEREF _Toc193716492 \h </w:instrText>
             </w:r>
             <w:r>
               <w:rPr>
@@ -1046,7 +1046,7 @@
               <w:szCs w:val="22"/>
             </w:rPr>
           </w:pPr>
-          <w:hyperlink w:anchor="_Toc193709037" w:history="1">
+          <w:hyperlink w:anchor="_Toc193716493" w:history="1">
             <w:r>
               <w:rPr>
                 <w:rStyle w:val="Hyperlink"/>
@@ -1073,7 +1073,7 @@
                 <w:noProof/>
                 <w:webHidden/>
               </w:rPr>
-              <w:instrText xml:space="preserve"> PAGEREF _Toc193709037 \h </w:instrText>
+              <w:instrText xml:space="preserve"> PAGEREF _Toc193716493 \h </w:instrText>
             </w:r>
             <w:r>
               <w:rPr>
@@ -1117,7 +1117,7 @@
               <w:szCs w:val="22"/>
             </w:rPr>
           </w:pPr>
-          <w:hyperlink w:anchor="_Toc193709038" w:history="1">
+          <w:hyperlink w:anchor="_Toc193716494" w:history="1">
             <w:r>
               <w:rPr>
                 <w:rStyle w:val="Hyperlink"/>
@@ -1144,7 +1144,7 @@
                 <w:noProof/>
                 <w:webHidden/>
               </w:rPr>
-              <w:instrText xml:space="preserve"> PAGEREF _Toc193709038 \h </w:instrText>
+              <w:instrText xml:space="preserve"> PAGEREF _Toc193716494 \h </w:instrText>
             </w:r>
             <w:r>
               <w:rPr>
@@ -1192,7 +1192,7 @@
               <w:szCs w:val="22"/>
             </w:rPr>
           </w:pPr>
-          <w:hyperlink w:anchor="_Toc193709039" w:history="1">
+          <w:hyperlink w:anchor="_Toc193716495" w:history="1">
             <w:r>
               <w:rPr>
                 <w:rStyle w:val="Hyperlink"/>
@@ -1219,7 +1219,7 @@
                 <w:noProof/>
                 <w:webHidden/>
               </w:rPr>
-              <w:instrText xml:space="preserve"> PAGEREF _Toc193709039 \h </w:instrText>
+              <w:instrText xml:space="preserve"> PAGEREF _Toc193716495 \h </w:instrText>
             </w:r>
             <w:r>
               <w:rPr>
@@ -1267,7 +1267,7 @@
               <w:szCs w:val="22"/>
             </w:rPr>
           </w:pPr>
-          <w:hyperlink w:anchor="_Toc193709040" w:history="1">
+          <w:hyperlink w:anchor="_Toc193716496" w:history="1">
             <w:r>
               <w:rPr>
                 <w:rStyle w:val="Hyperlink"/>
@@ -1294,7 +1294,7 @@
                 <w:noProof/>
                 <w:webHidden/>
               </w:rPr>
-              <w:instrText xml:space="preserve"> PAGEREF _Toc193709040 \h </w:instrText>
+              <w:instrText xml:space="preserve"> PAGEREF _Toc193716496 \h </w:instrText>
             </w:r>
             <w:r>
               <w:rPr>
@@ -1338,7 +1338,7 @@
               <w:noProof/>
             </w:rPr>
           </w:pPr>
-          <w:hyperlink w:anchor="_Toc193709041" w:history="1">
+          <w:hyperlink w:anchor="_Toc193716497" w:history="1">
             <w:r>
               <w:rPr>
                 <w:rStyle w:val="Hyperlink"/>
@@ -1365,7 +1365,7 @@
                 <w:noProof/>
                 <w:webHidden/>
               </w:rPr>
-              <w:instrText xml:space="preserve"> PAGEREF _Toc193709041 \h </w:instrText>
+              <w:instrText xml:space="preserve"> PAGEREF _Toc193716497 \h </w:instrText>
             </w:r>
             <w:r>
               <w:rPr>
@@ -1409,7 +1409,7 @@
               <w:noProof/>
             </w:rPr>
           </w:pPr>
-          <w:hyperlink w:anchor="_Toc193709042" w:history="1">
+          <w:hyperlink w:anchor="_Toc193716498" w:history="1">
             <w:r>
               <w:rPr>
                 <w:rStyle w:val="Hyperlink"/>
@@ -1436,7 +1436,7 @@
                 <w:noProof/>
                 <w:webHidden/>
               </w:rPr>
-              <w:instrText xml:space="preserve"> PAGEREF _Toc193709042 \h </w:instrText>
+              <w:instrText xml:space="preserve"> PAGEREF _Toc193716498 \h </w:instrText>
             </w:r>
             <w:r>
               <w:rPr>
@@ -1480,7 +1480,7 @@
               <w:szCs w:val="22"/>
             </w:rPr>
           </w:pPr>
-          <w:hyperlink w:anchor="_Toc193709043" w:history="1">
+          <w:hyperlink w:anchor="_Toc193716499" w:history="1">
             <w:r>
               <w:rPr>
                 <w:rStyle w:val="Hyperlink"/>
@@ -1507,7 +1507,7 @@
                 <w:noProof/>
                 <w:webHidden/>
               </w:rPr>
-              <w:instrText xml:space="preserve"> PAGEREF _Toc193709043 \h </w:instrText>
+              <w:instrText xml:space="preserve"> PAGEREF _Toc193716499 \h </w:instrText>
             </w:r>
             <w:r>
               <w:rPr>
@@ -1551,7 +1551,7 @@
               <w:szCs w:val="22"/>
             </w:rPr>
           </w:pPr>
-          <w:hyperlink w:anchor="_Toc193709044" w:history="1">
+          <w:hyperlink w:anchor="_Toc193716500" w:history="1">
             <w:r>
               <w:rPr>
                 <w:rStyle w:val="Hyperlink"/>
@@ -1578,7 +1578,7 @@
                 <w:noProof/>
                 <w:webHidden/>
               </w:rPr>
-              <w:instrText xml:space="preserve"> PAGEREF _Toc193709044 \h </w:instrText>
+              <w:instrText xml:space="preserve"> PAGEREF _Toc193716500 \h </w:instrText>
             </w:r>
             <w:r>
               <w:rPr>
@@ -1622,7 +1622,7 @@
               <w:noProof/>
             </w:rPr>
           </w:pPr>
-          <w:hyperlink w:anchor="_Toc193709045" w:history="1">
+          <w:hyperlink w:anchor="_Toc193716501" w:history="1">
             <w:r>
               <w:rPr>
                 <w:rStyle w:val="Hyperlink"/>
@@ -1649,7 +1649,7 @@
                 <w:noProof/>
                 <w:webHidden/>
               </w:rPr>
-              <w:instrText xml:space="preserve"> PAGEREF _Toc193709045 \h </w:instrText>
+              <w:instrText xml:space="preserve"> PAGEREF _Toc193716501 \h </w:instrText>
             </w:r>
             <w:r>
               <w:rPr>
@@ -1693,7 +1693,7 @@
               <w:noProof/>
             </w:rPr>
           </w:pPr>
-          <w:hyperlink w:anchor="_Toc193709046" w:history="1">
+          <w:hyperlink w:anchor="_Toc193716502" w:history="1">
             <w:r>
               <w:rPr>
                 <w:rStyle w:val="Hyperlink"/>
@@ -1720,7 +1720,7 @@
                 <w:noProof/>
                 <w:webHidden/>
               </w:rPr>
-              <w:instrText xml:space="preserve"> PAGEREF _Toc193709046 \h </w:instrText>
+              <w:instrText xml:space="preserve"> PAGEREF _Toc193716502 \h </w:instrText>
             </w:r>
             <w:r>
               <w:rPr>
@@ -1764,7 +1764,7 @@
               <w:szCs w:val="22"/>
             </w:rPr>
           </w:pPr>
-          <w:hyperlink w:anchor="_Toc193709047" w:history="1">
+          <w:hyperlink w:anchor="_Toc193716503" w:history="1">
             <w:r>
               <w:rPr>
                 <w:rStyle w:val="Hyperlink"/>
@@ -1791,7 +1791,7 @@
                 <w:noProof/>
                 <w:webHidden/>
               </w:rPr>
-              <w:instrText xml:space="preserve"> PAGEREF _Toc193709047 \h </w:instrText>
+              <w:instrText xml:space="preserve"> PAGEREF _Toc193716503 \h </w:instrText>
             </w:r>
             <w:r>
               <w:rPr>
@@ -1839,7 +1839,7 @@
               <w:szCs w:val="22"/>
             </w:rPr>
           </w:pPr>
-          <w:hyperlink w:anchor="_Toc193709048" w:history="1">
+          <w:hyperlink w:anchor="_Toc193716504" w:history="1">
             <w:r>
               <w:rPr>
                 <w:rStyle w:val="Hyperlink"/>
@@ -1866,7 +1866,7 @@
                 <w:noProof/>
                 <w:webHidden/>
               </w:rPr>
-              <w:instrText xml:space="preserve"> PAGEREF _Toc193709048 \h </w:instrText>
+              <w:instrText xml:space="preserve"> PAGEREF _Toc193716504 \h </w:instrText>
             </w:r>
             <w:r>
               <w:rPr>
@@ -1910,7 +1910,7 @@
               <w:noProof/>
             </w:rPr>
           </w:pPr>
-          <w:hyperlink w:anchor="_Toc193709049" w:history="1">
+          <w:hyperlink w:anchor="_Toc193716505" w:history="1">
             <w:r>
               <w:rPr>
                 <w:rStyle w:val="Hyperlink"/>
@@ -1937,7 +1937,7 @@
                 <w:noProof/>
                 <w:webHidden/>
               </w:rPr>
-              <w:instrText xml:space="preserve"> PAGEREF _Toc193709049 \h </w:instrText>
+              <w:instrText xml:space="preserve"> PAGEREF _Toc193716505 \h </w:instrText>
             </w:r>
             <w:r>
               <w:rPr>
@@ -1981,7 +1981,7 @@
               <w:noProof/>
             </w:rPr>
           </w:pPr>
-          <w:hyperlink w:anchor="_Toc193709050" w:history="1">
+          <w:hyperlink w:anchor="_Toc193716506" w:history="1">
             <w:r>
               <w:rPr>
                 <w:rStyle w:val="Hyperlink"/>
@@ -2008,7 +2008,7 @@
                 <w:noProof/>
                 <w:webHidden/>
               </w:rPr>
-              <w:instrText xml:space="preserve"> PAGEREF _Toc193709050 \h </w:instrText>
+              <w:instrText xml:space="preserve"> PAGEREF _Toc193716506 \h </w:instrText>
             </w:r>
             <w:r>
               <w:rPr>
@@ -2052,7 +2052,7 @@
               <w:noProof/>
             </w:rPr>
           </w:pPr>
-          <w:hyperlink w:anchor="_Toc193709051" w:history="1">
+          <w:hyperlink w:anchor="_Toc193716507" w:history="1">
             <w:r>
               <w:rPr>
                 <w:rStyle w:val="Hyperlink"/>
@@ -2079,7 +2079,7 @@
                 <w:noProof/>
                 <w:webHidden/>
               </w:rPr>
-              <w:instrText xml:space="preserve"> PAGEREF _Toc193709051 \h </w:instrText>
+              <w:instrText xml:space="preserve"> PAGEREF _Toc193716507 \h </w:instrText>
             </w:r>
             <w:r>
               <w:rPr>
@@ -2123,7 +2123,7 @@
               <w:noProof/>
             </w:rPr>
           </w:pPr>
-          <w:hyperlink w:anchor="_Toc193709052" w:history="1">
+          <w:hyperlink w:anchor="_Toc193716508" w:history="1">
             <w:r>
               <w:rPr>
                 <w:rStyle w:val="Hyperlink"/>
@@ -2150,7 +2150,7 @@
                 <w:noProof/>
                 <w:webHidden/>
               </w:rPr>
-              <w:instrText xml:space="preserve"> PAGEREF _Toc193709052 \h </w:instrText>
+              <w:instrText xml:space="preserve"> PAGEREF _Toc193716508 \h </w:instrText>
             </w:r>
             <w:r>
               <w:rPr>
@@ -2194,7 +2194,7 @@
               <w:szCs w:val="22"/>
             </w:rPr>
           </w:pPr>
-          <w:hyperlink w:anchor="_Toc193709053" w:history="1">
+          <w:hyperlink w:anchor="_Toc193716509" w:history="1">
             <w:r>
               <w:rPr>
                 <w:rStyle w:val="Hyperlink"/>
@@ -2221,7 +2221,7 @@
                 <w:noProof/>
                 <w:webHidden/>
               </w:rPr>
-              <w:instrText xml:space="preserve"> PAGEREF _Toc193709053 \h </w:instrText>
+              <w:instrText xml:space="preserve"> PAGEREF _Toc193716509 \h </w:instrText>
             </w:r>
             <w:r>
               <w:rPr>
@@ -2265,7 +2265,7 @@
               <w:szCs w:val="22"/>
             </w:rPr>
           </w:pPr>
-          <w:hyperlink w:anchor="_Toc193709054" w:history="1">
+          <w:hyperlink w:anchor="_Toc193716510" w:history="1">
             <w:r>
               <w:rPr>
                 <w:rStyle w:val="Hyperlink"/>
@@ -2292,7 +2292,7 @@
                 <w:noProof/>
                 <w:webHidden/>
               </w:rPr>
-              <w:instrText xml:space="preserve"> PAGEREF _Toc193709054 \h </w:instrText>
+              <w:instrText xml:space="preserve"> PAGEREF _Toc193716510 \h </w:instrText>
             </w:r>
             <w:r>
               <w:rPr>
@@ -2336,7 +2336,7 @@
               <w:szCs w:val="22"/>
             </w:rPr>
           </w:pPr>
-          <w:hyperlink w:anchor="_Toc193709055" w:history="1">
+          <w:hyperlink w:anchor="_Toc193716511" w:history="1">
             <w:r>
               <w:rPr>
                 <w:rStyle w:val="Hyperlink"/>
@@ -2363,7 +2363,7 @@
                 <w:noProof/>
                 <w:webHidden/>
               </w:rPr>
-              <w:instrText xml:space="preserve"> PAGEREF _Toc193709055 \h </w:instrText>
+              <w:instrText xml:space="preserve"> PAGEREF _Toc193716511 \h </w:instrText>
             </w:r>
             <w:r>
               <w:rPr>
@@ -2411,7 +2411,7 @@
               <w:szCs w:val="22"/>
             </w:rPr>
           </w:pPr>
-          <w:hyperlink w:anchor="_Toc193709056" w:history="1">
+          <w:hyperlink w:anchor="_Toc193716512" w:history="1">
             <w:r>
               <w:rPr>
                 <w:rStyle w:val="Hyperlink"/>
@@ -2438,7 +2438,7 @@
                 <w:noProof/>
                 <w:webHidden/>
               </w:rPr>
-              <w:instrText xml:space="preserve"> PAGEREF _Toc193709056 \h </w:instrText>
+              <w:instrText xml:space="preserve"> PAGEREF _Toc193716512 \h </w:instrText>
             </w:r>
             <w:r>
               <w:rPr>
@@ -2486,7 +2486,7 @@
               <w:szCs w:val="22"/>
             </w:rPr>
           </w:pPr>
-          <w:hyperlink w:anchor="_Toc193709057" w:history="1">
+          <w:hyperlink w:anchor="_Toc193716513" w:history="1">
             <w:r>
               <w:rPr>
                 <w:rStyle w:val="Hyperlink"/>
@@ -2513,7 +2513,7 @@
                 <w:noProof/>
                 <w:webHidden/>
               </w:rPr>
-              <w:instrText xml:space="preserve"> PAGEREF _Toc193709057 \h </w:instrText>
+              <w:instrText xml:space="preserve"> PAGEREF _Toc193716513 \h </w:instrText>
             </w:r>
             <w:r>
               <w:rPr>
@@ -2557,7 +2557,7 @@
               <w:noProof/>
             </w:rPr>
           </w:pPr>
-          <w:hyperlink w:anchor="_Toc193709058" w:history="1">
+          <w:hyperlink w:anchor="_Toc193716514" w:history="1">
             <w:r>
               <w:rPr>
                 <w:rStyle w:val="Hyperlink"/>
@@ -2584,7 +2584,7 @@
                 <w:noProof/>
                 <w:webHidden/>
               </w:rPr>
-              <w:instrText xml:space="preserve"> PAGEREF _Toc193709058 \h </w:instrText>
+              <w:instrText xml:space="preserve"> PAGEREF _Toc193716514 \h </w:instrText>
             </w:r>
             <w:r>
               <w:rPr>
@@ -2628,7 +2628,7 @@
               <w:szCs w:val="22"/>
             </w:rPr>
           </w:pPr>
-          <w:hyperlink w:anchor="_Toc193709059" w:history="1">
+          <w:hyperlink w:anchor="_Toc193716515" w:history="1">
             <w:r>
               <w:rPr>
                 <w:rStyle w:val="Hyperlink"/>
@@ -2655,7 +2655,7 @@
                 <w:noProof/>
                 <w:webHidden/>
               </w:rPr>
-              <w:instrText xml:space="preserve"> PAGEREF _Toc193709059 \h </w:instrText>
+              <w:instrText xml:space="preserve"> PAGEREF _Toc193716515 \h </w:instrText>
             </w:r>
             <w:r>
               <w:rPr>
@@ -2699,7 +2699,7 @@
               <w:noProof/>
             </w:rPr>
           </w:pPr>
-          <w:hyperlink w:anchor="_Toc193709060" w:history="1">
+          <w:hyperlink w:anchor="_Toc193716516" w:history="1">
             <w:r>
               <w:rPr>
                 <w:rStyle w:val="Hyperlink"/>
@@ -2726,7 +2726,7 @@
                 <w:noProof/>
                 <w:webHidden/>
               </w:rPr>
-              <w:instrText xml:space="preserve"> PAGEREF _Toc193709060 \h </w:instrText>
+              <w:instrText xml:space="preserve"> PAGEREF _Toc193716516 \h </w:instrText>
             </w:r>
             <w:r>
               <w:rPr>
@@ -2770,7 +2770,7 @@
               <w:szCs w:val="22"/>
             </w:rPr>
           </w:pPr>
-          <w:hyperlink w:anchor="_Toc193709061" w:history="1">
+          <w:hyperlink w:anchor="_Toc193716517" w:history="1">
             <w:r>
               <w:rPr>
                 <w:rStyle w:val="Hyperlink"/>
@@ -2797,7 +2797,7 @@
                 <w:noProof/>
                 <w:webHidden/>
               </w:rPr>
-              <w:instrText xml:space="preserve"> PAGEREF _Toc193709061 \h </w:instrText>
+              <w:instrText xml:space="preserve"> PAGEREF _Toc193716517 \h </w:instrText>
             </w:r>
             <w:r>
               <w:rPr>
@@ -2841,7 +2841,7 @@
               <w:szCs w:val="22"/>
             </w:rPr>
           </w:pPr>
-          <w:hyperlink w:anchor="_Toc193709062" w:history="1">
+          <w:hyperlink w:anchor="_Toc193716518" w:history="1">
             <w:r>
               <w:rPr>
                 <w:rStyle w:val="Hyperlink"/>
@@ -2868,7 +2868,7 @@
                 <w:noProof/>
                 <w:webHidden/>
               </w:rPr>
-              <w:instrText xml:space="preserve"> PAGEREF _Toc193709062 \h </w:instrText>
+              <w:instrText xml:space="preserve"> PAGEREF _Toc193716518 \h </w:instrText>
             </w:r>
             <w:r>
               <w:rPr>
@@ -2912,7 +2912,7 @@
               <w:szCs w:val="22"/>
             </w:rPr>
           </w:pPr>
-          <w:hyperlink w:anchor="_Toc193709063" w:history="1">
+          <w:hyperlink w:anchor="_Toc193716519" w:history="1">
             <w:r>
               <w:rPr>
                 <w:rStyle w:val="Hyperlink"/>
@@ -2939,7 +2939,7 @@
                 <w:noProof/>
                 <w:webHidden/>
               </w:rPr>
-              <w:instrText xml:space="preserve"> PAGEREF _Toc193709063 \h </w:instrText>
+              <w:instrText xml:space="preserve"> PAGEREF _Toc193716519 \h </w:instrText>
             </w:r>
             <w:r>
               <w:rPr>
@@ -2983,7 +2983,7 @@
               <w:szCs w:val="22"/>
             </w:rPr>
           </w:pPr>
-          <w:hyperlink w:anchor="_Toc193709064" w:history="1">
+          <w:hyperlink w:anchor="_Toc193716520" w:history="1">
             <w:r>
               <w:rPr>
                 <w:rStyle w:val="Hyperlink"/>
@@ -3010,7 +3010,7 @@
                 <w:noProof/>
                 <w:webHidden/>
               </w:rPr>
-              <w:instrText xml:space="preserve"> PAGEREF _Toc193709064 \h </w:instrText>
+              <w:instrText xml:space="preserve"> PAGEREF _Toc193716520 \h </w:instrText>
             </w:r>
             <w:r>
               <w:rPr>
@@ -3054,7 +3054,7 @@
               <w:noProof/>
             </w:rPr>
           </w:pPr>
-          <w:hyperlink w:anchor="_Toc193709065" w:history="1">
+          <w:hyperlink w:anchor="_Toc193716521" w:history="1">
             <w:r>
               <w:rPr>
                 <w:rStyle w:val="Hyperlink"/>
@@ -3081,7 +3081,7 @@
                 <w:noProof/>
                 <w:webHidden/>
               </w:rPr>
-              <w:instrText xml:space="preserve"> PAGEREF _Toc193709065 \h </w:instrText>
+              <w:instrText xml:space="preserve"> PAGEREF _Toc193716521 \h </w:instrText>
             </w:r>
             <w:r>
               <w:rPr>
@@ -3125,7 +3125,7 @@
               <w:szCs w:val="22"/>
             </w:rPr>
           </w:pPr>
-          <w:hyperlink w:anchor="_Toc193709066" w:history="1">
+          <w:hyperlink w:anchor="_Toc193716522" w:history="1">
             <w:r>
               <w:rPr>
                 <w:rStyle w:val="Hyperlink"/>
@@ -3152,7 +3152,7 @@
                 <w:noProof/>
                 <w:webHidden/>
               </w:rPr>
-              <w:instrText xml:space="preserve"> PAGEREF _Toc193709066 \h </w:instrText>
+              <w:instrText xml:space="preserve"> PAGEREF _Toc193716522 \h </w:instrText>
             </w:r>
             <w:r>
               <w:rPr>
@@ -3196,7 +3196,7 @@
               <w:szCs w:val="22"/>
             </w:rPr>
           </w:pPr>
-          <w:hyperlink w:anchor="_Toc193709067" w:history="1">
+          <w:hyperlink w:anchor="_Toc193716523" w:history="1">
             <w:r>
               <w:rPr>
                 <w:rStyle w:val="Hyperlink"/>
@@ -3223,7 +3223,78 @@
                 <w:noProof/>
                 <w:webHidden/>
               </w:rPr>
-              <w:instrText xml:space="preserve"> PAGEREF _Toc193709067 \h </w:instrText>
+              <w:instrText xml:space="preserve"> PAGEREF _Toc193716523 \h </w:instrText>
+            </w:r>
+            <w:r>
+              <w:rPr>
+                <w:noProof/>
+                <w:webHidden/>
+              </w:rPr>
+            </w:r>
+            <w:r>
+              <w:rPr>
+                <w:noProof/>
+                <w:webHidden/>
+              </w:rPr>
+              <w:fldChar w:fldCharType="separate"/>
+            </w:r>
+            <w:r>
+              <w:rPr>
+                <w:noProof/>
+                <w:webHidden/>
+              </w:rPr>
+              <w:t>21</w:t>
+            </w:r>
+            <w:r>
+              <w:rPr>
+                <w:noProof/>
+                <w:webHidden/>
+              </w:rPr>
+              <w:fldChar w:fldCharType="end"/>
+            </w:r>
+          </w:hyperlink>
+        </w:p>
+        <w:p>
+          <w:pPr>
+            <w:pStyle w:val="TOC3"/>
+            <w:tabs>
+              <w:tab w:val="right" w:leader="dot" w:pos="9350"/>
+            </w:tabs>
+            <w:rPr>
+              <w:rFonts w:cstheme="minorBidi"/>
+              <w:noProof/>
+              <w:sz w:val="22"/>
+              <w:szCs w:val="22"/>
+            </w:rPr>
+          </w:pPr>
+          <w:hyperlink w:anchor="_Toc193716524" w:history="1">
+            <w:r>
+              <w:rPr>
+                <w:rStyle w:val="Hyperlink"/>
+                <w:noProof/>
+              </w:rPr>
+              <w:t>MODEL SELECTION</w:t>
+            </w:r>
+            <w:r>
+              <w:rPr>
+                <w:noProof/>
+                <w:webHidden/>
+              </w:rPr>
+              <w:tab/>
+            </w:r>
+            <w:r>
+              <w:rPr>
+                <w:noProof/>
+                <w:webHidden/>
+              </w:rPr>
+              <w:fldChar w:fldCharType="begin"/>
+            </w:r>
+            <w:r>
+              <w:rPr>
+                <w:noProof/>
+                <w:webHidden/>
+              </w:rPr>
+              <w:instrText xml:space="preserve"> PAGEREF _Toc193716524 \h </w:instrText>
             </w:r>
             <w:r>
               <w:rPr>
@@ -3267,12 +3338,83 @@
               <w:noProof/>
             </w:rPr>
           </w:pPr>
-          <w:hyperlink w:anchor="_Toc193709068" w:history="1">
+          <w:hyperlink w:anchor="_Toc193716525" w:history="1">
             <w:r>
               <w:rPr>
                 <w:rStyle w:val="Hyperlink"/>
                 <w:noProof/>
               </w:rPr>
+              <w:t>IMPLEMENTATION</w:t>
+            </w:r>
+            <w:r>
+              <w:rPr>
+                <w:noProof/>
+                <w:webHidden/>
+              </w:rPr>
+              <w:tab/>
+            </w:r>
+            <w:r>
+              <w:rPr>
+                <w:noProof/>
+                <w:webHidden/>
+              </w:rPr>
+              <w:fldChar w:fldCharType="begin"/>
+            </w:r>
+            <w:r>
+              <w:rPr>
+                <w:noProof/>
+                <w:webHidden/>
+              </w:rPr>
+              <w:instrText xml:space="preserve"> PAGEREF _Toc193716525 \h </w:instrText>
+            </w:r>
+            <w:r>
+              <w:rPr>
+                <w:noProof/>
+                <w:webHidden/>
+              </w:rPr>
+            </w:r>
+            <w:r>
+              <w:rPr>
+                <w:noProof/>
+                <w:webHidden/>
+              </w:rPr>
+              <w:fldChar w:fldCharType="separate"/>
+            </w:r>
+            <w:r>
+              <w:rPr>
+                <w:noProof/>
+                <w:webHidden/>
+              </w:rPr>
+              <w:t>21</w:t>
+            </w:r>
+            <w:r>
+              <w:rPr>
+                <w:noProof/>
+                <w:webHidden/>
+              </w:rPr>
+              <w:fldChar w:fldCharType="end"/>
+            </w:r>
+          </w:hyperlink>
+        </w:p>
+        <w:p>
+          <w:pPr>
+            <w:pStyle w:val="TOC2"/>
+            <w:tabs>
+              <w:tab w:val="right" w:leader="dot" w:pos="9350"/>
+            </w:tabs>
+            <w:rPr>
+              <w:rFonts w:cstheme="minorBidi"/>
+              <w:b w:val="0"/>
+              <w:bCs w:val="0"/>
+              <w:noProof/>
+            </w:rPr>
+          </w:pPr>
+          <w:hyperlink w:anchor="_Toc193716526" w:history="1">
+            <w:r>
+              <w:rPr>
+                <w:rStyle w:val="Hyperlink"/>
+                <w:noProof/>
+              </w:rPr>
               <w:t>LIMITATIONS</w:t>
             </w:r>
             <w:r>
@@ -3294,7 +3436,7 @@
                 <w:noProof/>
                 <w:webHidden/>
               </w:rPr>
-              <w:instrText xml:space="preserve"> PAGEREF _Toc193709068 \h </w:instrText>
+              <w:instrText xml:space="preserve"> PAGEREF _Toc193716526 \h </w:instrText>
             </w:r>
             <w:r>
               <w:rPr>
@@ -3342,7 +3484,7 @@
               <w:szCs w:val="22"/>
             </w:rPr>
           </w:pPr>
-          <w:hyperlink w:anchor="_Toc193709069" w:history="1">
+          <w:hyperlink w:anchor="_Toc193716527" w:history="1">
             <w:r>
               <w:rPr>
                 <w:rStyle w:val="Hyperlink"/>
@@ -3369,7 +3511,7 @@
                 <w:noProof/>
                 <w:webHidden/>
               </w:rPr>
-              <w:instrText xml:space="preserve"> PAGEREF _Toc193709069 \h </w:instrText>
+              <w:instrText xml:space="preserve"> PAGEREF _Toc193716527 \h </w:instrText>
             </w:r>
             <w:r>
               <w:rPr>
@@ -3417,7 +3559,7 @@
               <w:szCs w:val="22"/>
             </w:rPr>
           </w:pPr>
-          <w:hyperlink w:anchor="_Toc193709070" w:history="1">
+          <w:hyperlink w:anchor="_Toc193716528" w:history="1">
             <w:r>
               <w:rPr>
                 <w:rStyle w:val="Hyperlink"/>
@@ -3444,7 +3586,7 @@
                 <w:noProof/>
                 <w:webHidden/>
               </w:rPr>
-              <w:instrText xml:space="preserve"> PAGEREF _Toc193709070 \h </w:instrText>
+              <w:instrText xml:space="preserve"> PAGEREF _Toc193716528 \h </w:instrText>
             </w:r>
             <w:r>
               <w:rPr>
@@ -3464,7 +3606,7 @@
                 <w:noProof/>
                 <w:webHidden/>
               </w:rPr>
-              <w:t>21</w:t>
+              <w:t>22</w:t>
             </w:r>
             <w:r>
               <w:rPr>
@@ -3497,7 +3639,7 @@
       <w:pPr>
         <w:pStyle w:val="Heading1"/>
       </w:pPr>
-      <w:bookmarkStart w:id="0" w:name="_Toc193709025"/>
+      <w:bookmarkStart w:id="0" w:name="_Toc193716481"/>
       <w:r>
         <w:rPr>
           <w:caps w:val="0"/>
@@ -4018,7 +4160,7 @@
       <w:pPr>
         <w:pStyle w:val="Heading1"/>
       </w:pPr>
-      <w:bookmarkStart w:id="1" w:name="_Toc193709026"/>
+      <w:bookmarkStart w:id="1" w:name="_Toc193716482"/>
       <w:r>
         <w:rPr>
           <w:caps w:val="0"/>
@@ -4054,7 +4196,7 @@
       <w:pPr>
         <w:pStyle w:val="Heading1"/>
       </w:pPr>
-      <w:bookmarkStart w:id="2" w:name="_Toc193709027"/>
+      <w:bookmarkStart w:id="2" w:name="_Toc193716483"/>
       <w:r>
         <w:rPr>
           <w:caps w:val="0"/>
@@ -4068,7 +4210,7 @@
       <w:pPr>
         <w:pStyle w:val="Heading2"/>
       </w:pPr>
-      <w:bookmarkStart w:id="3" w:name="_Toc193709028"/>
+      <w:bookmarkStart w:id="3" w:name="_Toc193716484"/>
       <w:r>
         <w:rPr>
           <w:caps w:val="0"/>
@@ -4129,7 +4271,7 @@
       <w:pPr>
         <w:pStyle w:val="Heading2"/>
       </w:pPr>
-      <w:bookmarkStart w:id="4" w:name="_Toc193709029"/>
+      <w:bookmarkStart w:id="4" w:name="_Toc193716485"/>
       <w:r>
         <w:rPr>
           <w:caps w:val="0"/>
@@ -4189,7 +4331,7 @@
       <w:pPr>
         <w:pStyle w:val="Heading2"/>
       </w:pPr>
-      <w:bookmarkStart w:id="5" w:name="_Toc193709030"/>
+      <w:bookmarkStart w:id="5" w:name="_Toc193716486"/>
       <w:r>
         <w:rPr>
           <w:caps w:val="0"/>
@@ -4208,7 +4350,7 @@
       <w:pPr>
         <w:pStyle w:val="Heading3"/>
       </w:pPr>
-      <w:bookmarkStart w:id="6" w:name="_Toc193709031"/>
+      <w:bookmarkStart w:id="6" w:name="_Toc193716487"/>
       <w:r>
         <w:rPr>
           <w:caps w:val="0"/>
@@ -4245,28 +4387,14 @@
         <w:rPr>
           <w:highlight w:val="yellow"/>
         </w:rPr>
-        <w:t>(</w:t>
-      </w:r>
-      <w:proofErr w:type="gramStart"/>
-      <w:r>
-        <w:rPr>
-          <w:highlight w:val="yellow"/>
-        </w:rPr>
-        <w:t>need</w:t>
-      </w:r>
-      <w:proofErr w:type="gramEnd"/>
-      <w:r>
-        <w:rPr>
-          <w:highlight w:val="yellow"/>
-        </w:rPr>
-        <w:t xml:space="preserve"> more + transition here)</w:t>
+        <w:t>(need more + transition here)</w:t>
       </w:r>
     </w:p>
     <w:p>
       <w:pPr>
         <w:pStyle w:val="Heading3"/>
       </w:pPr>
-      <w:bookmarkStart w:id="7" w:name="_Toc193709032"/>
+      <w:bookmarkStart w:id="7" w:name="_Toc193716488"/>
       <w:r>
         <w:rPr>
           <w:caps w:val="0"/>
@@ -4350,7 +4478,7 @@
       <w:pPr>
         <w:pStyle w:val="Heading3"/>
       </w:pPr>
-      <w:bookmarkStart w:id="8" w:name="_Toc193709033"/>
+      <w:bookmarkStart w:id="8" w:name="_Toc193716489"/>
       <w:r>
         <w:rPr>
           <w:caps w:val="0"/>
@@ -4611,15 +4739,7 @@
         <w:t>its</w:t>
       </w:r>
       <w:r>
-        <w:t xml:space="preserve"> analysis </w:t>
-      </w:r>
-      <w:proofErr w:type="gramStart"/>
-      <w:r>
-        <w:t>does</w:t>
-      </w:r>
-      <w:proofErr w:type="gramEnd"/>
-      <w:r>
-        <w:t xml:space="preserve"> not use the </w:t>
+        <w:t xml:space="preserve"> analysis does not use the </w:t>
       </w:r>
       <w:proofErr w:type="spellStart"/>
       <w:r>
@@ -4634,7 +4754,7 @@
       <w:pPr>
         <w:pStyle w:val="Heading3"/>
       </w:pPr>
-      <w:bookmarkStart w:id="9" w:name="_Toc193709034"/>
+      <w:bookmarkStart w:id="9" w:name="_Toc193716490"/>
       <w:r>
         <w:rPr>
           <w:caps w:val="0"/>
@@ -4711,7 +4831,13 @@
         <w:t xml:space="preserve">air quality data </w:t>
       </w:r>
       <w:r>
-        <w:t>that can be used in regulatory decisions, like an airshed being in our out of attainment</w:t>
+        <w:t xml:space="preserve">that can be used in regulatory decisions, </w:t>
+      </w:r>
+      <w:r>
+        <w:t>such as</w:t>
+      </w:r>
+      <w:r>
+        <w:t xml:space="preserve"> an airshed being in our out of attainment</w:t>
       </w:r>
       <w:r>
         <w:t xml:space="preserve"> with a given NAAQS level (for PM2.5 there are annual and daily averages</w:t>
@@ -4750,10 +4876,31 @@
         <w:t xml:space="preserve"> filter tape, </w:t>
       </w:r>
       <w:r>
-        <w:t xml:space="preserve">with before sampling and after sampling measurements. Sampling draws a steady rate </w:t>
-      </w:r>
-      <w:r>
-        <w:t xml:space="preserve">of sampled ambient air over the filter tape. How much radioactive decay that is blocked from reaching the detector corresponds to a </w:t>
+        <w:t xml:space="preserve">with </w:t>
+      </w:r>
+      <w:r>
+        <w:t>detector measurements made before and after air sampling</w:t>
+      </w:r>
+      <w:r>
+        <w:t>. Sampling draws a steady</w:t>
+      </w:r>
+      <w:r>
+        <w:t>, defined</w:t>
+      </w:r>
+      <w:r>
+        <w:t xml:space="preserve"> </w:t>
+      </w:r>
+      <w:r>
+        <w:t>flow</w:t>
+      </w:r>
+      <w:r>
+        <w:t xml:space="preserve"> </w:t>
+      </w:r>
+      <w:r>
+        <w:t xml:space="preserve">of </w:t>
+      </w:r>
+      <w:r>
+        <w:t xml:space="preserve">ambient air over the filter tape. How much radioactive decay that is blocked from reaching the detector corresponds to a </w:t>
       </w:r>
       <w:r>
         <w:t>mass</w:t>
@@ -4844,7 +4991,7 @@
       <w:pPr>
         <w:pStyle w:val="Heading2"/>
       </w:pPr>
-      <w:bookmarkStart w:id="10" w:name="_Toc193709035"/>
+      <w:bookmarkStart w:id="10" w:name="_Toc193716491"/>
       <w:r>
         <w:rPr>
           <w:caps w:val="0"/>
@@ -4863,7 +5010,7 @@
       <w:pPr>
         <w:pStyle w:val="Heading3"/>
       </w:pPr>
-      <w:bookmarkStart w:id="11" w:name="_Toc193709036"/>
+      <w:bookmarkStart w:id="11" w:name="_Toc193716492"/>
       <w:r>
         <w:rPr>
           <w:caps w:val="0"/>
@@ -4890,7 +5037,7 @@
       <w:pPr>
         <w:pStyle w:val="Heading3"/>
       </w:pPr>
-      <w:bookmarkStart w:id="12" w:name="_Toc193709037"/>
+      <w:bookmarkStart w:id="12" w:name="_Toc193716493"/>
       <w:r>
         <w:rPr>
           <w:caps w:val="0"/>
@@ -4969,7 +5116,7 @@
       <w:pPr>
         <w:pStyle w:val="Heading3"/>
       </w:pPr>
-      <w:bookmarkStart w:id="13" w:name="_Toc193709038"/>
+      <w:bookmarkStart w:id="13" w:name="_Toc193716494"/>
       <w:r>
         <w:rPr>
           <w:caps w:val="0"/>
@@ -5088,7 +5235,7 @@
       <w:pPr>
         <w:pStyle w:val="Heading1"/>
       </w:pPr>
-      <w:bookmarkStart w:id="14" w:name="_Toc193709039"/>
+      <w:bookmarkStart w:id="14" w:name="_Toc193716495"/>
       <w:r>
         <w:t xml:space="preserve">PROBLEM </w:t>
       </w:r>
@@ -5194,7 +5341,7 @@
           <w:caps w:val="0"/>
         </w:rPr>
       </w:pPr>
-      <w:bookmarkStart w:id="15" w:name="_Toc193709040"/>
+      <w:bookmarkStart w:id="15" w:name="_Toc193716496"/>
       <w:r>
         <w:rPr>
           <w:caps w:val="0"/>
@@ -5213,7 +5360,7 @@
       <w:pPr>
         <w:pStyle w:val="Heading2"/>
       </w:pPr>
-      <w:bookmarkStart w:id="16" w:name="_Toc193709041"/>
+      <w:bookmarkStart w:id="16" w:name="_Toc193716497"/>
       <w:r>
         <w:t>OVERVIEW</w:t>
       </w:r>
@@ -5258,7 +5405,7 @@
       <w:pPr>
         <w:pStyle w:val="Heading2"/>
       </w:pPr>
-      <w:bookmarkStart w:id="17" w:name="_Toc193709042"/>
+      <w:bookmarkStart w:id="17" w:name="_Toc193716498"/>
       <w:r>
         <w:t>COL</w:t>
       </w:r>
@@ -5274,7 +5421,7 @@
       <w:pPr>
         <w:pStyle w:val="Heading3"/>
       </w:pPr>
-      <w:bookmarkStart w:id="18" w:name="_Toc193709043"/>
+      <w:bookmarkStart w:id="18" w:name="_Toc193716499"/>
       <w:r>
         <w:t>SITE SELECTION</w:t>
       </w:r>
@@ -5962,15 +6109,7 @@
         <w:t xml:space="preserve">(site ID: RP) site </w:t>
       </w:r>
       <w:r>
-        <w:t xml:space="preserve">is the longest-running Modulair collocated unit, installed in November of 2023. As such, </w:t>
-      </w:r>
-      <w:proofErr w:type="gramStart"/>
-      <w:r>
-        <w:t>the vast majority of</w:t>
-      </w:r>
-      <w:proofErr w:type="gramEnd"/>
-      <w:r>
-        <w:t xml:space="preserve"> </w:t>
+        <w:t xml:space="preserve">is the longest-running Modulair collocated unit, installed in November of 2023. As such, the vast majority of </w:t>
       </w:r>
       <w:r>
         <w:t xml:space="preserve">collocation data comes from this site. Unique to the Rossiter site is the fact that it </w:t>
@@ -5992,7 +6131,7 @@
       <w:pPr>
         <w:pStyle w:val="Heading3"/>
       </w:pPr>
-      <w:bookmarkStart w:id="19" w:name="_Toc193709044"/>
+      <w:bookmarkStart w:id="19" w:name="_Toc193716500"/>
       <w:r>
         <w:t>PHYSICAL COLOCATION</w:t>
       </w:r>
@@ -6114,7 +6253,7 @@
       <w:pPr>
         <w:pStyle w:val="Heading2"/>
       </w:pPr>
-      <w:bookmarkStart w:id="20" w:name="_Toc193709045"/>
+      <w:bookmarkStart w:id="20" w:name="_Toc193716501"/>
       <w:r>
         <w:t>QUALITY CONTROL AND ASSURANCE</w:t>
       </w:r>
@@ -6220,7 +6359,7 @@
       <w:pPr>
         <w:pStyle w:val="Heading2"/>
       </w:pPr>
-      <w:bookmarkStart w:id="21" w:name="_Toc193709046"/>
+      <w:bookmarkStart w:id="21" w:name="_Toc193716502"/>
       <w:r>
         <w:t>DATA QUERYING</w:t>
       </w:r>
@@ -6332,15 +6471,7 @@
         <w:t>, and exported the data in ready-to-use formats for merging with the other datasets (i.e. the date</w:t>
       </w:r>
       <w:r>
-        <w:t>time column formatted to YYYY-MM-DD HH:</w:t>
-      </w:r>
-      <w:proofErr w:type="gramStart"/>
-      <w:r>
-        <w:t>MM:SS</w:t>
-      </w:r>
-      <w:proofErr w:type="gramEnd"/>
-      <w:r>
-        <w:t xml:space="preserve">). </w:t>
+        <w:t xml:space="preserve">time column formatted to YYYY-MM-DD HH:MM:SS). </w:t>
       </w:r>
     </w:p>
     <w:p>
@@ -7844,7 +7975,7 @@
       <w:pPr>
         <w:pStyle w:val="Heading3"/>
       </w:pPr>
-      <w:bookmarkStart w:id="22" w:name="_Toc193709047"/>
+      <w:bookmarkStart w:id="22" w:name="_Toc193716503"/>
       <w:r>
         <w:t>VARIABLES INCLUDED</w:t>
       </w:r>
@@ -7862,15 +7993,7 @@
         </w:numPr>
       </w:pPr>
       <w:r>
-        <w:t>Datetime (YYYY-MM-DD HH:</w:t>
-      </w:r>
-      <w:proofErr w:type="gramStart"/>
-      <w:r>
-        <w:t>MM:SS</w:t>
-      </w:r>
-      <w:proofErr w:type="gramEnd"/>
-      <w:r>
-        <w:t>)</w:t>
+        <w:t>Datetime (YYYY-MM-DD HH:MM:SS)</w:t>
       </w:r>
     </w:p>
     <w:p>
@@ -7969,16 +8092,8 @@
         <w:rPr>
           <w:highlight w:val="yellow"/>
         </w:rPr>
-        <w:t xml:space="preserve">PurpleAir PM2.5 measurement is using the EPA correction factor, </w:t>
-      </w:r>
-      <w:proofErr w:type="gramStart"/>
-      <w:r>
-        <w:rPr>
-          <w:highlight w:val="yellow"/>
-        </w:rPr>
-        <w:t>cf1</w:t>
-      </w:r>
-      <w:proofErr w:type="gramEnd"/>
+        <w:t>PurpleAir PM2.5 measurement is using the EPA correction factor, cf1</w:t>
+      </w:r>
     </w:p>
     <w:p>
       <w:pPr>
@@ -7997,13 +8112,8 @@
       </w:r>
       <w:proofErr w:type="spellEnd"/>
       <w:r>
-        <w:t xml:space="preserve">) recorded by </w:t>
-      </w:r>
-      <w:proofErr w:type="gramStart"/>
-      <w:r>
-        <w:t>Modulair</w:t>
-      </w:r>
-      <w:proofErr w:type="gramEnd"/>
+        <w:t>) recorded by Modulair</w:t>
+      </w:r>
     </w:p>
     <w:p>
       <w:pPr>
@@ -8014,15 +8124,7 @@
         </w:numPr>
       </w:pPr>
       <w:r>
-        <w:t xml:space="preserve">Relative humidity (RH %) recorded by </w:t>
-      </w:r>
-      <w:proofErr w:type="gramStart"/>
-      <w:r>
-        <w:t>Modulair</w:t>
-      </w:r>
-      <w:proofErr w:type="gramEnd"/>
-      <w:r>
-        <w:t xml:space="preserve"> </w:t>
+        <w:t xml:space="preserve">Relative humidity (RH %) recorded by Modulair </w:t>
       </w:r>
     </w:p>
     <w:p>
@@ -8038,7 +8140,7 @@
       <w:pPr>
         <w:pStyle w:val="Heading1"/>
       </w:pPr>
-      <w:bookmarkStart w:id="23" w:name="_Toc193709048"/>
+      <w:bookmarkStart w:id="23" w:name="_Toc193716504"/>
       <w:r>
         <w:rPr>
           <w:caps w:val="0"/>
@@ -8058,7 +8160,7 @@
       <w:pPr>
         <w:pStyle w:val="Heading2"/>
       </w:pPr>
-      <w:bookmarkStart w:id="24" w:name="_Toc193709049"/>
+      <w:bookmarkStart w:id="24" w:name="_Toc193716505"/>
       <w:r>
         <w:t>PREPROCESSING</w:t>
       </w:r>
@@ -8073,13 +8175,8 @@
         </w:numPr>
       </w:pPr>
       <w:r>
-        <w:t xml:space="preserve">FEM data will Null Codes </w:t>
-      </w:r>
-      <w:proofErr w:type="gramStart"/>
-      <w:r>
-        <w:t>removed</w:t>
-      </w:r>
-      <w:proofErr w:type="gramEnd"/>
+        <w:t>FEM data will Null Codes removed</w:t>
+      </w:r>
     </w:p>
     <w:p>
       <w:pPr>
@@ -8102,19 +8199,14 @@
         </w:numPr>
       </w:pPr>
       <w:r>
-        <w:t xml:space="preserve">Suspect sensor data (&gt;500 ug/m3, &gt;|100| ug/m3 difference from FEM measurement) nulled in </w:t>
-      </w:r>
-      <w:proofErr w:type="gramStart"/>
-      <w:r>
-        <w:t>dataset</w:t>
-      </w:r>
-      <w:proofErr w:type="gramEnd"/>
+        <w:t>Suspect sensor data (&gt;500 ug/m3, &gt;|100| ug/m3 difference from FEM measurement) nulled in dataset</w:t>
+      </w:r>
     </w:p>
     <w:p>
       <w:pPr>
         <w:pStyle w:val="Heading2"/>
       </w:pPr>
-      <w:bookmarkStart w:id="25" w:name="_Toc193709050"/>
+      <w:bookmarkStart w:id="25" w:name="_Toc193716506"/>
       <w:r>
         <w:t>ANALYSIS TRANSFORMATIONS</w:t>
       </w:r>
@@ -8141,13 +8233,8 @@
         </w:numPr>
       </w:pPr>
       <w:r>
-        <w:t xml:space="preserve">Exploration of weighted average but </w:t>
-      </w:r>
-      <w:proofErr w:type="gramStart"/>
-      <w:r>
-        <w:t>abandoned</w:t>
-      </w:r>
-      <w:proofErr w:type="gramEnd"/>
+        <w:t>Exploration of weighted average but abandoned</w:t>
+      </w:r>
     </w:p>
     <w:p>
       <w:pPr>
@@ -8164,13 +8251,8 @@
         <w:t xml:space="preserve">numeric </w:t>
       </w:r>
       <w:r>
-        <w:t xml:space="preserve">AQI categories for all PM2.5 </w:t>
-      </w:r>
-      <w:proofErr w:type="gramStart"/>
-      <w:r>
-        <w:t>measurements</w:t>
-      </w:r>
-      <w:proofErr w:type="gramEnd"/>
+        <w:t>AQI categories for all PM2.5 measurements</w:t>
+      </w:r>
     </w:p>
     <w:p>
       <w:pPr>
@@ -8189,20 +8271,15 @@
       <w:r>
         <w:t xml:space="preserve"> for </w:t>
       </w:r>
-      <w:proofErr w:type="gramStart"/>
-      <w:r>
-        <w:t>graphing</w:t>
-      </w:r>
-      <w:proofErr w:type="gramEnd"/>
-      <w:r>
-        <w:t xml:space="preserve"> </w:t>
+      <w:r>
+        <w:t xml:space="preserve">graphing </w:t>
       </w:r>
     </w:p>
     <w:p>
       <w:pPr>
         <w:pStyle w:val="Heading2"/>
       </w:pPr>
-      <w:bookmarkStart w:id="26" w:name="_Toc193709051"/>
+      <w:bookmarkStart w:id="26" w:name="_Toc193716507"/>
       <w:r>
         <w:t>DESCRPTIVE STAT</w:t>
       </w:r>
@@ -10674,7 +10751,7 @@
       <w:pPr>
         <w:pStyle w:val="Heading2"/>
       </w:pPr>
-      <w:bookmarkStart w:id="27" w:name="_Toc193709052"/>
+      <w:bookmarkStart w:id="27" w:name="_Toc193716508"/>
       <w:r>
         <w:rPr>
           <w:caps w:val="0"/>
@@ -10687,7 +10764,7 @@
       <w:pPr>
         <w:pStyle w:val="Heading3"/>
       </w:pPr>
-      <w:bookmarkStart w:id="28" w:name="_Toc193709053"/>
+      <w:bookmarkStart w:id="28" w:name="_Toc193716509"/>
       <w:r>
         <w:t>BOXPLOTS</w:t>
       </w:r>
@@ -10931,7 +11008,7 @@
       <w:pPr>
         <w:pStyle w:val="Heading3"/>
       </w:pPr>
-      <w:bookmarkStart w:id="29" w:name="_Toc193709054"/>
+      <w:bookmarkStart w:id="29" w:name="_Toc193716510"/>
       <w:r>
         <w:lastRenderedPageBreak/>
         <w:t>TIME SERIES LINE GRAPHS</w:t>
@@ -10957,16 +11034,8 @@
         <w:rPr>
           <w:highlight w:val="yellow"/>
         </w:rPr>
-        <w:t xml:space="preserve"> </w:t>
-      </w:r>
-      <w:proofErr w:type="gramStart"/>
-      <w:r>
-        <w:rPr>
-          <w:highlight w:val="yellow"/>
-        </w:rPr>
-        <w:t>averages</w:t>
-      </w:r>
-      <w:proofErr w:type="gramEnd"/>
+        <w:t xml:space="preserve"> averages</w:t>
+      </w:r>
       <w:r>
         <w:t xml:space="preserve"> </w:t>
       </w:r>
@@ -11207,7 +11276,7 @@
       <w:pPr>
         <w:pStyle w:val="Heading3"/>
       </w:pPr>
-      <w:bookmarkStart w:id="30" w:name="_Toc193709055"/>
+      <w:bookmarkStart w:id="30" w:name="_Toc193716511"/>
       <w:r>
         <w:t>LINES OF BEST FIT</w:t>
       </w:r>
@@ -11449,7 +11518,7 @@
       <w:pPr>
         <w:pStyle w:val="Heading1"/>
       </w:pPr>
-      <w:bookmarkStart w:id="31" w:name="_Toc193709056"/>
+      <w:bookmarkStart w:id="31" w:name="_Toc193716512"/>
       <w:r>
         <w:lastRenderedPageBreak/>
         <w:t>MEASURES OF MODULAIR ACCURACY</w:t>
@@ -13007,7 +13076,7 @@
       <w:pPr>
         <w:pStyle w:val="Heading1"/>
       </w:pPr>
-      <w:bookmarkStart w:id="32" w:name="_Toc193709057"/>
+      <w:bookmarkStart w:id="32" w:name="_Toc193716513"/>
       <w:r>
         <w:rPr>
           <w:caps w:val="0"/>
@@ -13020,7 +13089,7 @@
       <w:pPr>
         <w:pStyle w:val="Heading2"/>
       </w:pPr>
-      <w:bookmarkStart w:id="33" w:name="_Toc193709058"/>
+      <w:bookmarkStart w:id="33" w:name="_Toc193716514"/>
       <w:r>
         <w:t xml:space="preserve">PURPLEAIR </w:t>
       </w:r>
@@ -13037,16 +13106,8 @@
         <w:rPr>
           <w:highlight w:val="yellow"/>
         </w:rPr>
-        <w:t xml:space="preserve">Explain CF1 and EPA Modeling/Correction </w:t>
-      </w:r>
-      <w:proofErr w:type="gramStart"/>
-      <w:r>
-        <w:rPr>
-          <w:highlight w:val="yellow"/>
-        </w:rPr>
-        <w:t>effort</w:t>
-      </w:r>
-      <w:proofErr w:type="gramEnd"/>
+        <w:t>Explain CF1 and EPA Modeling/Correction effort</w:t>
+      </w:r>
       <w:r>
         <w:t xml:space="preserve"> </w:t>
       </w:r>
@@ -13055,7 +13116,7 @@
       <w:pPr>
         <w:pStyle w:val="Heading3"/>
       </w:pPr>
-      <w:bookmarkStart w:id="34" w:name="_Toc193709059"/>
+      <w:bookmarkStart w:id="34" w:name="_Toc193716515"/>
       <w:r>
         <w:lastRenderedPageBreak/>
         <w:t>DIFFERENCES/SIMILARITIES</w:t>
@@ -13066,7 +13127,7 @@
       <w:pPr>
         <w:pStyle w:val="Heading2"/>
       </w:pPr>
-      <w:bookmarkStart w:id="35" w:name="_Toc193709060"/>
+      <w:bookmarkStart w:id="35" w:name="_Toc193716516"/>
       <w:r>
         <w:t>MODELING PROCESS</w:t>
       </w:r>
@@ -13076,7 +13137,7 @@
       <w:pPr>
         <w:pStyle w:val="Heading3"/>
       </w:pPr>
-      <w:bookmarkStart w:id="36" w:name="_Toc193709061"/>
+      <w:bookmarkStart w:id="36" w:name="_Toc193716517"/>
       <w:r>
         <w:t>EXCLUSION OF NC, LT SITES</w:t>
       </w:r>
@@ -13087,7 +13148,7 @@
       <w:pPr>
         <w:pStyle w:val="Heading3"/>
       </w:pPr>
-      <w:bookmarkStart w:id="37" w:name="_Toc193709062"/>
+      <w:bookmarkStart w:id="37" w:name="_Toc193716518"/>
       <w:r>
         <w:t>TIDYMODELS PROCESS</w:t>
       </w:r>
@@ -13098,7 +13159,7 @@
       <w:pPr>
         <w:pStyle w:val="Heading3"/>
       </w:pPr>
-      <w:bookmarkStart w:id="38" w:name="_Toc193709063"/>
+      <w:bookmarkStart w:id="38" w:name="_Toc193716519"/>
       <w:r>
         <w:t>TESTING/TRAINING SPLITS</w:t>
       </w:r>
@@ -13109,7 +13170,7 @@
       <w:pPr>
         <w:pStyle w:val="Heading3"/>
       </w:pPr>
-      <w:bookmarkStart w:id="39" w:name="_Toc193709064"/>
+      <w:bookmarkStart w:id="39" w:name="_Toc193716520"/>
       <w:r>
         <w:t>MODELS TEST</w:t>
       </w:r>
@@ -13122,7 +13183,7 @@
       <w:pPr>
         <w:pStyle w:val="Heading2"/>
       </w:pPr>
-      <w:bookmarkStart w:id="40" w:name="_Toc193709065"/>
+      <w:bookmarkStart w:id="40" w:name="_Toc193716521"/>
       <w:r>
         <w:t>RESULTS</w:t>
       </w:r>
@@ -13132,7 +13193,7 @@
       <w:pPr>
         <w:pStyle w:val="Heading3"/>
       </w:pPr>
-      <w:bookmarkStart w:id="41" w:name="_Toc193709066"/>
+      <w:bookmarkStart w:id="41" w:name="_Toc193716522"/>
       <w:r>
         <w:t>DATA VISUALZATIONS BY MODEL</w:t>
       </w:r>
@@ -13143,44 +13204,67 @@
       <w:pPr>
         <w:pStyle w:val="Heading3"/>
       </w:pPr>
-      <w:bookmarkStart w:id="42" w:name="_Toc193709067"/>
+      <w:bookmarkStart w:id="42" w:name="_Toc193716523"/>
       <w:r>
         <w:t>UPDATED MEASURES OF ACCURACY BY MODEL</w:t>
       </w:r>
       <w:bookmarkEnd w:id="42"/>
+    </w:p>
+    <w:p/>
+    <w:p>
+      <w:pPr>
+        <w:pStyle w:val="Heading3"/>
+      </w:pPr>
+      <w:bookmarkStart w:id="43" w:name="_Toc193716524"/>
+      <w:r>
+        <w:t>MODEL SELECTION</w:t>
+      </w:r>
+      <w:bookmarkEnd w:id="43"/>
     </w:p>
     <w:p/>
     <w:p>
       <w:pPr>
         <w:pStyle w:val="Heading2"/>
       </w:pPr>
-      <w:bookmarkStart w:id="43" w:name="_Toc193709068"/>
+      <w:bookmarkStart w:id="44" w:name="_Toc193716525"/>
+      <w:r>
+        <w:t>IMPLEMENTATION</w:t>
+      </w:r>
+      <w:bookmarkEnd w:id="44"/>
+    </w:p>
+    <w:p/>
+    <w:p>
+      <w:pPr>
+        <w:pStyle w:val="Heading2"/>
+      </w:pPr>
+      <w:bookmarkStart w:id="45" w:name="_Toc193716526"/>
       <w:r>
         <w:t>LIMITATIONS</w:t>
       </w:r>
-      <w:bookmarkEnd w:id="43"/>
+      <w:bookmarkEnd w:id="45"/>
     </w:p>
     <w:p/>
     <w:p>
       <w:pPr>
         <w:pStyle w:val="Heading1"/>
       </w:pPr>
-      <w:bookmarkStart w:id="44" w:name="_Toc193709069"/>
+      <w:bookmarkStart w:id="46" w:name="_Toc193716527"/>
       <w:r>
         <w:t>CONCLUSIONS</w:t>
       </w:r>
-      <w:bookmarkEnd w:id="44"/>
+      <w:bookmarkEnd w:id="46"/>
     </w:p>
     <w:p/>
     <w:p>
       <w:pPr>
         <w:pStyle w:val="Heading1"/>
       </w:pPr>
-      <w:bookmarkStart w:id="45" w:name="_Toc193709070"/>
-      <w:r>
+      <w:bookmarkStart w:id="47" w:name="_Toc193716528"/>
+      <w:r>
+        <w:lastRenderedPageBreak/>
         <w:t>NEXT STEPS</w:t>
       </w:r>
-      <w:bookmarkEnd w:id="45"/>
+      <w:bookmarkEnd w:id="47"/>
     </w:p>
     <w:sectPr>
       <w:pgSz w:w="12240" w:h="15840"/>

--- a/reports/arms_modulair_pm25_analysis_modeling_report_dow-v2_20250323.docx
+++ b/reports/arms_modulair_pm25_analysis_modeling_report_dow-v2_20250323.docx
@@ -4245,7 +4245,13 @@
         <w:t>ARMS go</w:t>
       </w:r>
       <w:r>
-        <w:t xml:space="preserve">als and procedure. </w:t>
+        <w:t>als and procedure</w:t>
+      </w:r>
+      <w:r>
+        <w:t>s</w:t>
+      </w:r>
+      <w:r>
+        <w:t xml:space="preserve">. </w:t>
       </w:r>
     </w:p>
     <w:p>
@@ -4510,16 +4516,8 @@
           <w:rPr>
             <w:rStyle w:val="Hyperlink"/>
           </w:rPr>
-          <w:t xml:space="preserve">EPA’s </w:t>
+          <w:t>EPA’s AirNow</w:t>
         </w:r>
-        <w:proofErr w:type="spellStart"/>
-        <w:r>
-          <w:rPr>
-            <w:rStyle w:val="Hyperlink"/>
-          </w:rPr>
-          <w:t>AirNow</w:t>
-        </w:r>
-        <w:proofErr w:type="spellEnd"/>
       </w:hyperlink>
       <w:r>
         <w:t xml:space="preserve"> </w:t>
@@ -4709,21 +4707,7 @@
           <w:rPr>
             <w:rStyle w:val="Hyperlink"/>
           </w:rPr>
-          <w:t xml:space="preserve">AQI </w:t>
-        </w:r>
-        <w:proofErr w:type="spellStart"/>
-        <w:r>
-          <w:rPr>
-            <w:rStyle w:val="Hyperlink"/>
-          </w:rPr>
-          <w:t>NowCast</w:t>
-        </w:r>
-        <w:proofErr w:type="spellEnd"/>
-        <w:r>
-          <w:rPr>
-            <w:rStyle w:val="Hyperlink"/>
-          </w:rPr>
-          <w:t xml:space="preserve"> value</w:t>
+          <w:t>AQI NowCast value</w:t>
         </w:r>
       </w:hyperlink>
       <w:r>
@@ -4739,15 +4723,7 @@
         <w:t>its</w:t>
       </w:r>
       <w:r>
-        <w:t xml:space="preserve"> analysis does not use the </w:t>
-      </w:r>
-      <w:proofErr w:type="spellStart"/>
-      <w:r>
-        <w:t>NowCast</w:t>
-      </w:r>
-      <w:proofErr w:type="spellEnd"/>
-      <w:r>
-        <w:t xml:space="preserve"> averaging system, instead opting to use the traditional static AQI values for simplicity. </w:t>
+        <w:t xml:space="preserve"> analysis does not use the NowCast averaging system, instead opting to use the traditional static AQI values for simplicity. </w:t>
       </w:r>
     </w:p>
     <w:p>
@@ -5163,19 +5139,11 @@
         <w:t xml:space="preserve">the </w:t>
       </w:r>
       <w:hyperlink r:id="rId15" w:history="1">
-        <w:proofErr w:type="spellStart"/>
         <w:r>
           <w:rPr>
             <w:rStyle w:val="Hyperlink"/>
           </w:rPr>
-          <w:t>Tidyverse</w:t>
-        </w:r>
-        <w:proofErr w:type="spellEnd"/>
-        <w:r>
-          <w:rPr>
-            <w:rStyle w:val="Hyperlink"/>
-          </w:rPr>
-          <w:t xml:space="preserve"> style guide for R</w:t>
+          <w:t>Tidyverse style guide for R</w:t>
         </w:r>
       </w:hyperlink>
       <w:r>
@@ -6406,15 +6374,7 @@
         <w:t>erying this database</w:t>
       </w:r>
       <w:r>
-        <w:t xml:space="preserve"> (called </w:t>
-      </w:r>
-      <w:proofErr w:type="spellStart"/>
-      <w:r>
-        <w:t>AVconn</w:t>
-      </w:r>
-      <w:proofErr w:type="spellEnd"/>
-      <w:r>
-        <w:t>)</w:t>
+        <w:t xml:space="preserve"> (called AVconn)</w:t>
       </w:r>
       <w:r>
         <w:t xml:space="preserve"> </w:t>
@@ -6635,16 +6595,11 @@
         <w:t xml:space="preserve">joined on the date </w:t>
       </w:r>
       <w:r>
-        <w:t xml:space="preserve">in Excel using </w:t>
-      </w:r>
-      <w:proofErr w:type="spellStart"/>
-      <w:r>
-        <w:t>P</w:t>
+        <w:t>in Excel using P</w:t>
       </w:r>
       <w:r>
         <w:t>owerQuery</w:t>
       </w:r>
-      <w:proofErr w:type="spellEnd"/>
       <w:r>
         <w:t xml:space="preserve">. Files were separated by site. Table 2 shows the example </w:t>
       </w:r>
@@ -6709,7 +6664,6 @@
                 <w:bCs/>
               </w:rPr>
             </w:pPr>
-            <w:proofErr w:type="spellStart"/>
             <w:r>
               <w:rPr>
                 <w:rFonts w:cstheme="minorHAnsi"/>
@@ -6718,7 +6672,6 @@
               </w:rPr>
               <w:t>siteid</w:t>
             </w:r>
-            <w:proofErr w:type="spellEnd"/>
           </w:p>
         </w:tc>
         <w:tc>
@@ -6759,7 +6712,6 @@
                 <w:bCs/>
               </w:rPr>
             </w:pPr>
-            <w:proofErr w:type="spellStart"/>
             <w:r>
               <w:rPr>
                 <w:rFonts w:cstheme="minorHAnsi"/>
@@ -6768,7 +6720,6 @@
               </w:rPr>
               <w:t>siteid_datetime</w:t>
             </w:r>
-            <w:proofErr w:type="spellEnd"/>
           </w:p>
         </w:tc>
         <w:tc>
@@ -6833,7 +6784,6 @@
                 <w:bCs/>
               </w:rPr>
             </w:pPr>
-            <w:proofErr w:type="spellStart"/>
             <w:r>
               <w:rPr>
                 <w:rFonts w:cstheme="minorHAnsi"/>
@@ -6842,7 +6792,6 @@
               </w:rPr>
               <w:t>nc_modulair_rh</w:t>
             </w:r>
-            <w:proofErr w:type="spellEnd"/>
           </w:p>
         </w:tc>
         <w:tc>
@@ -6859,7 +6808,6 @@
                 <w:bCs/>
               </w:rPr>
             </w:pPr>
-            <w:proofErr w:type="spellStart"/>
             <w:r>
               <w:rPr>
                 <w:rFonts w:cstheme="minorHAnsi"/>
@@ -6868,7 +6816,6 @@
               </w:rPr>
               <w:t>nc_modulair_tempc</w:t>
             </w:r>
-            <w:proofErr w:type="spellEnd"/>
           </w:p>
         </w:tc>
         <w:tc>
@@ -8004,11 +7951,9 @@
           <w:numId w:val="4"/>
         </w:numPr>
       </w:pPr>
-      <w:proofErr w:type="spellStart"/>
       <w:r>
         <w:t>SiteID</w:t>
       </w:r>
-      <w:proofErr w:type="spellEnd"/>
     </w:p>
     <w:p>
       <w:pPr>
@@ -8022,13 +7967,8 @@
         <w:t>Concatenated datetime</w:t>
       </w:r>
       <w:r>
-        <w:t xml:space="preserve"> &amp; </w:t>
-      </w:r>
-      <w:proofErr w:type="spellStart"/>
-      <w:r>
-        <w:t>siteID</w:t>
-      </w:r>
-      <w:proofErr w:type="spellEnd"/>
+        <w:t xml:space="preserve"> &amp; siteID</w:t>
+      </w:r>
     </w:p>
     <w:p>
       <w:pPr>
@@ -8051,15 +7991,7 @@
         </w:numPr>
       </w:pPr>
       <w:r>
-        <w:t>Formatted: [</w:t>
-      </w:r>
-      <w:proofErr w:type="spellStart"/>
-      <w:r>
-        <w:t>siteID</w:t>
-      </w:r>
-      <w:proofErr w:type="spellEnd"/>
-      <w:r>
-        <w:t>]_[sampler]</w:t>
+        <w:t>Formatted: [siteID]_[sampler]</w:t>
       </w:r>
       <w:r>
         <w:t>_[pm25]</w:t>
@@ -8104,15 +8036,7 @@
         </w:numPr>
       </w:pPr>
       <w:r>
-        <w:t>Ambient temp (</w:t>
-      </w:r>
-      <w:proofErr w:type="spellStart"/>
-      <w:r>
-        <w:t>degC</w:t>
-      </w:r>
-      <w:proofErr w:type="spellEnd"/>
-      <w:r>
-        <w:t>) recorded by Modulair</w:t>
+        <w:t>Ambient temp (degC) recorded by Modulair</w:t>
       </w:r>
     </w:p>
     <w:p>
@@ -8747,7 +8671,6 @@
                 <w:bCs w:val="0"/>
               </w:rPr>
             </w:pPr>
-            <w:proofErr w:type="spellStart"/>
             <w:r>
               <w:rPr>
                 <w:rFonts w:cstheme="minorHAnsi"/>
@@ -8756,7 +8679,6 @@
               </w:rPr>
               <w:t>rp_thermo</w:t>
             </w:r>
-            <w:proofErr w:type="spellEnd"/>
           </w:p>
         </w:tc>
         <w:tc>
@@ -8865,7 +8787,6 @@
                 <w:bCs w:val="0"/>
               </w:rPr>
             </w:pPr>
-            <w:proofErr w:type="spellStart"/>
             <w:r>
               <w:rPr>
                 <w:rFonts w:cstheme="minorHAnsi"/>
@@ -8874,7 +8795,6 @@
               </w:rPr>
               <w:t>rp_fem_avg</w:t>
             </w:r>
-            <w:proofErr w:type="spellEnd"/>
           </w:p>
         </w:tc>
         <w:tc>
@@ -8994,7 +8914,6 @@
                 <w:bCs w:val="0"/>
               </w:rPr>
             </w:pPr>
-            <w:proofErr w:type="spellStart"/>
             <w:r>
               <w:rPr>
                 <w:rFonts w:cstheme="minorHAnsi"/>
@@ -9003,7 +8922,6 @@
               </w:rPr>
               <w:t>rp_fem_weighted_avg</w:t>
             </w:r>
-            <w:proofErr w:type="spellEnd"/>
           </w:p>
         </w:tc>
         <w:tc>
@@ -9227,7 +9145,6 @@
                 <w:bCs w:val="0"/>
               </w:rPr>
             </w:pPr>
-            <w:proofErr w:type="spellStart"/>
             <w:r>
               <w:rPr>
                 <w:rFonts w:cstheme="minorHAnsi"/>
@@ -9236,7 +9153,6 @@
               </w:rPr>
               <w:t>rp_modulair_rh</w:t>
             </w:r>
-            <w:proofErr w:type="spellEnd"/>
           </w:p>
         </w:tc>
         <w:tc>
@@ -9345,7 +9261,6 @@
                 <w:bCs w:val="0"/>
               </w:rPr>
             </w:pPr>
-            <w:proofErr w:type="spellStart"/>
             <w:r>
               <w:rPr>
                 <w:rFonts w:cstheme="minorHAnsi"/>
@@ -9354,7 +9269,6 @@
               </w:rPr>
               <w:t>rp_modulair_tempc</w:t>
             </w:r>
-            <w:proofErr w:type="spellEnd"/>
           </w:p>
         </w:tc>
         <w:tc>
@@ -9807,7 +9721,6 @@
                 <w:bCs w:val="0"/>
               </w:rPr>
             </w:pPr>
-            <w:proofErr w:type="spellStart"/>
             <w:r>
               <w:rPr>
                 <w:rFonts w:cstheme="minorHAnsi"/>
@@ -9816,7 +9729,6 @@
               </w:rPr>
               <w:t>nc_modulair_rh</w:t>
             </w:r>
-            <w:proofErr w:type="spellEnd"/>
           </w:p>
         </w:tc>
         <w:tc>
@@ -9919,7 +9831,6 @@
                 <w:bCs w:val="0"/>
               </w:rPr>
             </w:pPr>
-            <w:proofErr w:type="spellStart"/>
             <w:r>
               <w:rPr>
                 <w:rFonts w:cstheme="minorHAnsi"/>
@@ -9928,7 +9839,6 @@
               </w:rPr>
               <w:t>nc_modulair_tempc</w:t>
             </w:r>
-            <w:proofErr w:type="spellEnd"/>
           </w:p>
         </w:tc>
         <w:tc>
@@ -10142,7 +10052,6 @@
                 <w:bCs w:val="0"/>
               </w:rPr>
             </w:pPr>
-            <w:proofErr w:type="spellStart"/>
             <w:r>
               <w:rPr>
                 <w:rFonts w:cstheme="minorHAnsi"/>
@@ -10152,7 +10061,6 @@
               </w:rPr>
               <w:t>lt_thermo</w:t>
             </w:r>
-            <w:proofErr w:type="spellEnd"/>
           </w:p>
         </w:tc>
         <w:tc>
@@ -10375,7 +10283,6 @@
                 <w:bCs w:val="0"/>
               </w:rPr>
             </w:pPr>
-            <w:proofErr w:type="spellStart"/>
             <w:r>
               <w:rPr>
                 <w:rFonts w:cstheme="minorHAnsi"/>
@@ -10385,7 +10292,6 @@
               </w:rPr>
               <w:t>lt_modulair_rh</w:t>
             </w:r>
-            <w:proofErr w:type="spellEnd"/>
           </w:p>
         </w:tc>
         <w:tc>
@@ -10493,7 +10399,6 @@
                 <w:bCs w:val="0"/>
               </w:rPr>
             </w:pPr>
-            <w:proofErr w:type="spellStart"/>
             <w:r>
               <w:rPr>
                 <w:rFonts w:cstheme="minorHAnsi"/>
@@ -10504,7 +10409,6 @@
               <w:lastRenderedPageBreak/>
               <w:t>lt_modulair_tempc</w:t>
             </w:r>
-            <w:proofErr w:type="spellEnd"/>
           </w:p>
         </w:tc>
         <w:tc>
@@ -11609,7 +11513,6 @@
                 <w:bCs/>
               </w:rPr>
             </w:pPr>
-            <w:proofErr w:type="spellStart"/>
             <w:r>
               <w:rPr>
                 <w:b/>
@@ -11617,7 +11520,6 @@
               </w:rPr>
               <w:t>R_squared</w:t>
             </w:r>
-            <w:proofErr w:type="spellEnd"/>
           </w:p>
         </w:tc>
         <w:tc>
@@ -11633,7 +11535,6 @@
                 <w:bCs/>
               </w:rPr>
             </w:pPr>
-            <w:proofErr w:type="spellStart"/>
             <w:r>
               <w:rPr>
                 <w:b/>
@@ -11641,7 +11542,6 @@
               </w:rPr>
               <w:t>Average_Error</w:t>
             </w:r>
-            <w:proofErr w:type="spellEnd"/>
           </w:p>
         </w:tc>
         <w:tc>
@@ -11767,7 +11667,6 @@
                 <w:bCs/>
               </w:rPr>
             </w:pPr>
-            <w:proofErr w:type="spellStart"/>
             <w:r>
               <w:rPr>
                 <w:b/>
@@ -11775,7 +11674,6 @@
               </w:rPr>
               <w:t>aqi_match_frequency</w:t>
             </w:r>
-            <w:proofErr w:type="spellEnd"/>
           </w:p>
         </w:tc>
       </w:tr>
@@ -11792,11 +11690,9 @@
             <w:pPr>
               <w:spacing w:before="200" w:after="200" w:line="276" w:lineRule="auto"/>
             </w:pPr>
-            <w:proofErr w:type="spellStart"/>
             <w:r>
               <w:t>rp</w:t>
             </w:r>
-            <w:proofErr w:type="spellEnd"/>
           </w:p>
         </w:tc>
         <w:tc>
@@ -11996,11 +11892,9 @@
             <w:pPr>
               <w:spacing w:before="200" w:after="200" w:line="276" w:lineRule="auto"/>
             </w:pPr>
-            <w:proofErr w:type="spellStart"/>
             <w:r>
               <w:t>nc</w:t>
             </w:r>
-            <w:proofErr w:type="spellEnd"/>
           </w:p>
         </w:tc>
         <w:tc>
@@ -12193,11 +12087,9 @@
             <w:pPr>
               <w:spacing w:before="200" w:after="200" w:line="276" w:lineRule="auto"/>
             </w:pPr>
-            <w:proofErr w:type="spellStart"/>
             <w:r>
               <w:t>lt</w:t>
             </w:r>
-            <w:proofErr w:type="spellEnd"/>
           </w:p>
         </w:tc>
         <w:tc>
@@ -12521,7 +12413,6 @@
                 <w:bCs/>
               </w:rPr>
             </w:pPr>
-            <w:proofErr w:type="spellStart"/>
             <w:r>
               <w:rPr>
                 <w:b/>
@@ -12529,7 +12420,6 @@
               </w:rPr>
               <w:t>R_squared</w:t>
             </w:r>
-            <w:proofErr w:type="spellEnd"/>
           </w:p>
         </w:tc>
         <w:tc>
@@ -12567,7 +12457,6 @@
                 <w:bCs/>
               </w:rPr>
             </w:pPr>
-            <w:proofErr w:type="spellStart"/>
             <w:r>
               <w:rPr>
                 <w:b/>
@@ -12575,7 +12464,6 @@
               </w:rPr>
               <w:t>Average_Error</w:t>
             </w:r>
-            <w:proofErr w:type="spellEnd"/>
           </w:p>
         </w:tc>
         <w:tc>
